--- a/docs/Documento de Requisitos.docx
+++ b/docs/Documento de Requisitos.docx
@@ -420,6 +420,25 @@
           <w:rtl w:val="0"/>
         </w:rPr>
         <w:t xml:space="preserve">O sistema deve permitir a impressão de uma listagem de funcionários</w:t>
+        <w:br w:type="textWrapping"/>
+      </w:r>
+    </w:p>
+    <w:p>
+      <w:pPr>
+        <w:numPr>
+          <w:ilvl w:val="0"/>
+          <w:numId w:val="2"/>
+        </w:numPr>
+        <w:ind w:left="720" w:hanging="360"/>
+        <w:contextualSpacing w:val="1"/>
+        <w:jc w:val="both"/>
+        <w:rPr/>
+      </w:pPr>
+      <w:r>
+        <w:rPr>
+          <w:rtl w:val="0"/>
+        </w:rPr>
+        <w:t xml:space="preserve">O sistema deve permitir a impressão de um relatório das vendas realizadas</w:t>
       </w:r>
     </w:p>
     <w:p>
